--- a/一、数据库基本操作.docx
+++ b/一、数据库基本操作.docx
@@ -5,7 +5,6 @@
     <w:p>
       <w:pPr>
         <w:rPr>
-          <w:rFonts w:hint="eastAsia"/>
           <w:b/>
           <w:sz w:val="32"/>
           <w:szCs w:val="32"/>
@@ -33,81 +32,19 @@
           <w:rFonts w:ascii="宋体" w:hAnsi="宋体" w:cs="宋体" w:hint="eastAsia"/>
           <w:kern w:val="0"/>
         </w:rPr>
-        <w:t>(</w:t>
-      </w:r>
+        <w:t xml:space="preserve">(create/ drop/ show/ </w:t>
+      </w:r>
+      <w:proofErr w:type="gramStart"/>
       <w:r>
         <w:rPr>
           <w:rFonts w:ascii="宋体" w:hAnsi="宋体" w:cs="宋体" w:hint="eastAsia"/>
           <w:kern w:val="0"/>
         </w:rPr>
-        <w:t>create</w:t>
-      </w:r>
-      <w:r>
-        <w:rPr>
-          <w:rFonts w:ascii="宋体" w:hAnsi="宋体" w:cs="宋体" w:hint="eastAsia"/>
-          <w:kern w:val="0"/>
-        </w:rPr>
-        <w:t>/</w:t>
-      </w:r>
-      <w:r>
-        <w:rPr>
-          <w:rFonts w:ascii="宋体" w:hAnsi="宋体" w:cs="宋体" w:hint="eastAsia"/>
-          <w:kern w:val="0"/>
-        </w:rPr>
-        <w:t xml:space="preserve"> drop</w:t>
-      </w:r>
-      <w:r>
-        <w:rPr>
-          <w:rFonts w:ascii="宋体" w:hAnsi="宋体" w:cs="宋体" w:hint="eastAsia"/>
-          <w:kern w:val="0"/>
-        </w:rPr>
-        <w:t>/</w:t>
-      </w:r>
-      <w:r>
-        <w:rPr>
-          <w:rFonts w:ascii="宋体" w:hAnsi="宋体" w:cs="宋体" w:hint="eastAsia"/>
-          <w:kern w:val="0"/>
-        </w:rPr>
-        <w:t xml:space="preserve"> show</w:t>
-      </w:r>
-      <w:r>
-        <w:rPr>
-          <w:rFonts w:ascii="宋体" w:hAnsi="宋体" w:cs="宋体" w:hint="eastAsia"/>
-          <w:kern w:val="0"/>
-        </w:rPr>
-        <w:t>/</w:t>
-      </w:r>
-      <w:r>
-        <w:rPr>
-          <w:rFonts w:ascii="宋体" w:hAnsi="宋体" w:cs="宋体" w:hint="eastAsia"/>
-          <w:kern w:val="0"/>
-        </w:rPr>
-        <w:t xml:space="preserve"> </w:t>
-      </w:r>
-      <w:proofErr w:type="gramStart"/>
-      <w:r>
-        <w:rPr>
-          <w:rFonts w:ascii="宋体" w:hAnsi="宋体" w:cs="宋体" w:hint="eastAsia"/>
-          <w:kern w:val="0"/>
-        </w:rPr>
-        <w:t xml:space="preserve">alter </w:t>
-      </w:r>
-      <w:r>
-        <w:rPr>
-          <w:rFonts w:ascii="宋体" w:hAnsi="宋体" w:cs="宋体" w:hint="eastAsia"/>
-          <w:kern w:val="0"/>
-        </w:rPr>
-        <w:t>)</w:t>
+        <w:t>alter )</w:t>
       </w:r>
       <w:proofErr w:type="gramEnd"/>
     </w:p>
-    <w:p>
-      <w:pPr>
-        <w:rPr>
-          <w:rFonts w:hint="eastAsia"/>
-        </w:rPr>
-      </w:pPr>
-    </w:p>
+    <w:p/>
     <w:p>
       <w:pPr>
         <w:pStyle w:val="a3"/>
@@ -116,9 +53,6 @@
           <w:numId w:val="1"/>
         </w:numPr>
         <w:ind w:firstLineChars="0"/>
-        <w:rPr>
-          <w:rFonts w:hint="eastAsia"/>
-        </w:rPr>
       </w:pPr>
       <w:r>
         <w:rPr>
@@ -135,9 +69,6 @@
           <w:numId w:val="2"/>
         </w:numPr>
         <w:ind w:firstLineChars="0"/>
-        <w:rPr>
-          <w:rFonts w:hint="eastAsia"/>
-        </w:rPr>
       </w:pPr>
       <w:r>
         <w:rPr>
@@ -182,9 +113,6 @@
           <w:numId w:val="1"/>
         </w:numPr>
         <w:ind w:firstLineChars="0"/>
-        <w:rPr>
-          <w:rFonts w:hint="eastAsia"/>
-        </w:rPr>
       </w:pPr>
       <w:r>
         <w:rPr>
@@ -201,9 +129,6 @@
           <w:numId w:val="2"/>
         </w:numPr>
         <w:ind w:firstLineChars="0"/>
-        <w:rPr>
-          <w:rFonts w:hint="eastAsia"/>
-        </w:rPr>
       </w:pPr>
       <w:r>
         <w:rPr>
@@ -228,9 +153,6 @@
           <w:numId w:val="2"/>
         </w:numPr>
         <w:ind w:firstLineChars="0"/>
-        <w:rPr>
-          <w:rFonts w:hint="eastAsia"/>
-        </w:rPr>
       </w:pPr>
       <w:r>
         <w:rPr>
@@ -261,9 +183,6 @@
           <w:numId w:val="2"/>
         </w:numPr>
         <w:ind w:firstLineChars="0"/>
-        <w:rPr>
-          <w:rFonts w:hint="eastAsia"/>
-        </w:rPr>
       </w:pPr>
       <w:r>
         <w:rPr>
@@ -288,9 +207,6 @@
           <w:numId w:val="2"/>
         </w:numPr>
         <w:ind w:firstLineChars="0"/>
-        <w:rPr>
-          <w:rFonts w:hint="eastAsia"/>
-        </w:rPr>
       </w:pPr>
       <w:r>
         <w:rPr>
@@ -307,9 +223,6 @@
           <w:numId w:val="1"/>
         </w:numPr>
         <w:ind w:firstLineChars="0"/>
-        <w:rPr>
-          <w:rFonts w:hint="eastAsia"/>
-        </w:rPr>
       </w:pPr>
       <w:r>
         <w:rPr>
@@ -326,9 +239,6 @@
           <w:numId w:val="2"/>
         </w:numPr>
         <w:ind w:firstLineChars="0"/>
-        <w:rPr>
-          <w:rFonts w:hint="eastAsia"/>
-        </w:rPr>
       </w:pPr>
       <w:r>
         <w:rPr>
@@ -345,9 +255,6 @@
           <w:numId w:val="2"/>
         </w:numPr>
         <w:ind w:firstLineChars="0"/>
-        <w:rPr>
-          <w:rFonts w:hint="eastAsia"/>
-        </w:rPr>
       </w:pPr>
       <w:r>
         <w:rPr>
@@ -378,9 +285,6 @@
           <w:numId w:val="1"/>
         </w:numPr>
         <w:ind w:firstLineChars="0"/>
-        <w:rPr>
-          <w:rFonts w:hint="eastAsia"/>
-        </w:rPr>
       </w:pPr>
       <w:r>
         <w:rPr>
@@ -397,9 +301,6 @@
           <w:numId w:val="2"/>
         </w:numPr>
         <w:ind w:firstLineChars="0"/>
-        <w:rPr>
-          <w:rFonts w:hint="eastAsia"/>
-        </w:rPr>
       </w:pPr>
       <w:r>
         <w:rPr>
@@ -424,9 +325,6 @@
           <w:numId w:val="1"/>
         </w:numPr>
         <w:ind w:firstLineChars="0"/>
-        <w:rPr>
-          <w:rFonts w:hint="eastAsia"/>
-        </w:rPr>
       </w:pPr>
       <w:r>
         <w:rPr>
@@ -443,9 +341,6 @@
           <w:numId w:val="2"/>
         </w:numPr>
         <w:ind w:firstLineChars="0"/>
-        <w:rPr>
-          <w:rFonts w:hint="eastAsia"/>
-        </w:rPr>
       </w:pPr>
       <w:r>
         <w:rPr>
@@ -476,9 +371,6 @@
           <w:numId w:val="2"/>
         </w:numPr>
         <w:ind w:firstLineChars="0"/>
-        <w:rPr>
-          <w:rFonts w:hint="eastAsia"/>
-        </w:rPr>
       </w:pPr>
       <w:r>
         <w:rPr>
@@ -510,11 +402,6 @@
       <w:proofErr w:type="spellEnd"/>
     </w:p>
     <w:p>
-      <w:pPr>
-        <w:rPr>
-          <w:rFonts w:hint="eastAsia"/>
-        </w:rPr>
-      </w:pPr>
       <w:r>
         <w:rPr>
           <w:rFonts w:hint="eastAsia"/>
@@ -522,24 +409,11 @@
         <w:t>问题：如何将数据库内容导出，新建一个数据库，将内容导入，并删除旧的数据库</w:t>
       </w:r>
     </w:p>
-    <w:p>
-      <w:pPr>
-        <w:rPr>
-          <w:rFonts w:hint="eastAsia"/>
-        </w:rPr>
-      </w:pPr>
-    </w:p>
-    <w:p>
-      <w:pPr>
-        <w:rPr>
-          <w:rFonts w:hint="eastAsia"/>
-        </w:rPr>
-      </w:pPr>
-    </w:p>
-    <w:p>
-      <w:pPr>
-        <w:rPr>
-          <w:rFonts w:hint="eastAsia"/>
+    <w:p/>
+    <w:p/>
+    <w:p>
+      <w:pPr>
+        <w:rPr>
           <w:b/>
           <w:sz w:val="32"/>
           <w:szCs w:val="32"/>
@@ -574,11 +448,6 @@
       </w:r>
     </w:p>
     <w:p>
-      <w:pPr>
-        <w:rPr>
-          <w:rFonts w:hint="eastAsia"/>
-        </w:rPr>
-      </w:pPr>
       <w:r>
         <w:rPr>
           <w:rFonts w:hint="eastAsia"/>
@@ -607,11 +476,6 @@
       </w:r>
     </w:p>
     <w:p>
-      <w:pPr>
-        <w:rPr>
-          <w:rFonts w:hint="eastAsia"/>
-        </w:rPr>
-      </w:pPr>
       <w:r>
         <w:rPr>
           <w:rFonts w:hint="eastAsia"/>
@@ -621,11 +485,6 @@
       </w:r>
     </w:p>
     <w:p>
-      <w:pPr>
-        <w:rPr>
-          <w:rFonts w:hint="eastAsia"/>
-        </w:rPr>
-      </w:pPr>
       <w:r>
         <w:rPr>
           <w:rFonts w:hint="eastAsia"/>
@@ -671,11 +530,6 @@
       </w:r>
     </w:p>
     <w:p>
-      <w:pPr>
-        <w:rPr>
-          <w:rFonts w:hint="eastAsia"/>
-        </w:rPr>
-      </w:pPr>
       <w:r>
         <w:rPr>
           <w:rFonts w:hint="eastAsia"/>
@@ -684,11 +538,6 @@
       </w:r>
     </w:p>
     <w:p>
-      <w:pPr>
-        <w:rPr>
-          <w:rFonts w:hint="eastAsia"/>
-        </w:rPr>
-      </w:pPr>
       <w:r>
         <w:rPr>
           <w:rFonts w:hint="eastAsia"/>
@@ -698,11 +547,6 @@
       </w:r>
     </w:p>
     <w:p>
-      <w:pPr>
-        <w:rPr>
-          <w:rFonts w:hint="eastAsia"/>
-        </w:rPr>
-      </w:pPr>
       <w:r>
         <w:rPr>
           <w:rFonts w:hint="eastAsia"/>
@@ -712,11 +556,6 @@
       </w:r>
     </w:p>
     <w:p>
-      <w:pPr>
-        <w:rPr>
-          <w:rFonts w:hint="eastAsia"/>
-        </w:rPr>
-      </w:pPr>
       <w:r>
         <w:rPr>
           <w:rFonts w:hint="eastAsia"/>
@@ -726,11 +565,6 @@
       </w:r>
     </w:p>
     <w:p>
-      <w:pPr>
-        <w:rPr>
-          <w:rFonts w:hint="eastAsia"/>
-        </w:rPr>
-      </w:pPr>
       <w:r>
         <w:rPr>
           <w:rFonts w:hint="eastAsia"/>
@@ -740,11 +574,6 @@
       </w:r>
     </w:p>
     <w:p>
-      <w:pPr>
-        <w:rPr>
-          <w:rFonts w:hint="eastAsia"/>
-        </w:rPr>
-      </w:pPr>
       <w:r>
         <w:rPr>
           <w:rFonts w:hint="eastAsia"/>
@@ -754,11 +583,6 @@
       </w:r>
     </w:p>
     <w:p>
-      <w:pPr>
-        <w:rPr>
-          <w:rFonts w:hint="eastAsia"/>
-        </w:rPr>
-      </w:pPr>
       <w:r>
         <w:rPr>
           <w:rFonts w:hint="eastAsia"/>
@@ -836,9 +660,6 @@
     <w:p>
       <w:pPr>
         <w:ind w:firstLine="420"/>
-        <w:rPr>
-          <w:rFonts w:hint="eastAsia"/>
-        </w:rPr>
       </w:pPr>
       <w:r>
         <w:rPr>
@@ -848,11 +669,6 @@
       </w:r>
     </w:p>
     <w:p>
-      <w:pPr>
-        <w:rPr>
-          <w:rFonts w:hint="eastAsia"/>
-        </w:rPr>
-      </w:pPr>
       <w:r>
         <w:rPr>
           <w:rFonts w:hint="eastAsia"/>
@@ -917,19 +733,8 @@
         <w:t>);</w:t>
       </w:r>
     </w:p>
-    <w:p>
-      <w:pPr>
-        <w:rPr>
-          <w:rFonts w:hint="eastAsia"/>
-        </w:rPr>
-      </w:pPr>
-    </w:p>
-    <w:p>
-      <w:pPr>
-        <w:rPr>
-          <w:rFonts w:hint="eastAsia"/>
-        </w:rPr>
-      </w:pPr>
+    <w:p/>
+    <w:p>
       <w:r>
         <w:rPr>
           <w:rFonts w:hint="eastAsia"/>
@@ -938,11 +743,6 @@
       </w:r>
     </w:p>
     <w:p>
-      <w:pPr>
-        <w:rPr>
-          <w:rFonts w:hint="eastAsia"/>
-        </w:rPr>
-      </w:pPr>
       <w:r>
         <w:rPr>
           <w:rFonts w:hint="eastAsia"/>
@@ -951,11 +751,6 @@
       </w:r>
     </w:p>
     <w:p>
-      <w:pPr>
-        <w:rPr>
-          <w:rFonts w:hint="eastAsia"/>
-        </w:rPr>
-      </w:pPr>
       <w:r>
         <w:rPr>
           <w:rFonts w:hint="eastAsia"/>
@@ -970,11 +765,6 @@
       </w:r>
     </w:p>
     <w:p>
-      <w:pPr>
-        <w:rPr>
-          <w:rFonts w:hint="eastAsia"/>
-        </w:rPr>
-      </w:pPr>
       <w:r>
         <w:rPr>
           <w:rFonts w:hint="eastAsia"/>
@@ -996,13 +786,7 @@
         <w:t>;</w:t>
       </w:r>
     </w:p>
-    <w:p>
-      <w:pPr>
-        <w:rPr>
-          <w:rFonts w:hint="eastAsia"/>
-        </w:rPr>
-      </w:pPr>
-    </w:p>
+    <w:p/>
     <w:p>
       <w:pPr>
         <w:pStyle w:val="a3"/>
@@ -1011,9 +795,6 @@
           <w:numId w:val="1"/>
         </w:numPr>
         <w:ind w:firstLineChars="0"/>
-        <w:rPr>
-          <w:rFonts w:hint="eastAsia"/>
-        </w:rPr>
       </w:pPr>
       <w:r>
         <w:rPr>
@@ -1030,9 +811,6 @@
           <w:numId w:val="2"/>
         </w:numPr>
         <w:ind w:firstLineChars="0"/>
-        <w:rPr>
-          <w:rFonts w:hint="eastAsia"/>
-        </w:rPr>
       </w:pPr>
       <w:r>
         <w:rPr>
@@ -1099,9 +877,6 @@
           <w:numId w:val="1"/>
         </w:numPr>
         <w:ind w:firstLineChars="0"/>
-        <w:rPr>
-          <w:rFonts w:hint="eastAsia"/>
-        </w:rPr>
       </w:pPr>
       <w:r>
         <w:rPr>
@@ -1118,9 +893,6 @@
           <w:numId w:val="2"/>
         </w:numPr>
         <w:ind w:firstLineChars="0"/>
-        <w:rPr>
-          <w:rFonts w:hint="eastAsia"/>
-        </w:rPr>
       </w:pPr>
       <w:r>
         <w:rPr>
@@ -1145,9 +917,6 @@
           <w:numId w:val="2"/>
         </w:numPr>
         <w:ind w:firstLineChars="0"/>
-        <w:rPr>
-          <w:rFonts w:hint="eastAsia"/>
-        </w:rPr>
       </w:pPr>
       <w:r>
         <w:rPr>
@@ -1178,9 +947,6 @@
           <w:numId w:val="1"/>
         </w:numPr>
         <w:ind w:firstLineChars="0"/>
-        <w:rPr>
-          <w:rFonts w:hint="eastAsia"/>
-        </w:rPr>
       </w:pPr>
       <w:r>
         <w:rPr>
@@ -1197,9 +963,6 @@
           <w:numId w:val="1"/>
         </w:numPr>
         <w:ind w:firstLineChars="0"/>
-        <w:rPr>
-          <w:rFonts w:hint="eastAsia"/>
-        </w:rPr>
       </w:pPr>
       <w:r>
         <w:rPr>
@@ -1244,9 +1007,6 @@
           <w:numId w:val="1"/>
         </w:numPr>
         <w:ind w:firstLineChars="0"/>
-        <w:rPr>
-          <w:rFonts w:hint="eastAsia"/>
-        </w:rPr>
       </w:pPr>
       <w:r>
         <w:rPr>
@@ -1333,9 +1093,6 @@
           <w:numId w:val="1"/>
         </w:numPr>
         <w:ind w:firstLineChars="0"/>
-        <w:rPr>
-          <w:rFonts w:hint="eastAsia"/>
-        </w:rPr>
       </w:pPr>
       <w:r>
         <w:rPr>
@@ -1352,9 +1109,6 @@
           <w:numId w:val="1"/>
         </w:numPr>
         <w:ind w:firstLineChars="0"/>
-        <w:rPr>
-          <w:rFonts w:hint="eastAsia"/>
-        </w:rPr>
       </w:pPr>
       <w:r>
         <w:rPr>
@@ -1403,9 +1157,6 @@
           <w:numId w:val="1"/>
         </w:numPr>
         <w:ind w:firstLineChars="0"/>
-        <w:rPr>
-          <w:rFonts w:hint="eastAsia"/>
-        </w:rPr>
       </w:pPr>
       <w:r>
         <w:rPr>
@@ -1422,9 +1173,6 @@
           <w:numId w:val="1"/>
         </w:numPr>
         <w:ind w:firstLineChars="0"/>
-        <w:rPr>
-          <w:rFonts w:hint="eastAsia"/>
-        </w:rPr>
       </w:pPr>
       <w:r>
         <w:rPr>
@@ -1441,9 +1189,6 @@
           <w:numId w:val="1"/>
         </w:numPr>
         <w:ind w:firstLineChars="0"/>
-        <w:rPr>
-          <w:rFonts w:hint="eastAsia"/>
-        </w:rPr>
       </w:pPr>
       <w:r>
         <w:rPr>
@@ -1488,9 +1233,6 @@
           <w:numId w:val="1"/>
         </w:numPr>
         <w:ind w:firstLineChars="0"/>
-        <w:rPr>
-          <w:rFonts w:hint="eastAsia"/>
-        </w:rPr>
       </w:pPr>
       <w:r>
         <w:rPr>
@@ -1507,9 +1249,6 @@
           <w:numId w:val="1"/>
         </w:numPr>
         <w:ind w:firstLineChars="0"/>
-        <w:rPr>
-          <w:rFonts w:hint="eastAsia"/>
-        </w:rPr>
       </w:pPr>
       <w:r>
         <w:rPr>
@@ -1554,9 +1293,6 @@
           <w:numId w:val="1"/>
         </w:numPr>
         <w:ind w:firstLineChars="0"/>
-        <w:rPr>
-          <w:rFonts w:hint="eastAsia"/>
-        </w:rPr>
       </w:pPr>
       <w:r>
         <w:rPr>
@@ -1573,9 +1309,6 @@
           <w:numId w:val="1"/>
         </w:numPr>
         <w:ind w:firstLineChars="0"/>
-        <w:rPr>
-          <w:rFonts w:hint="eastAsia"/>
-        </w:rPr>
       </w:pPr>
       <w:r>
         <w:rPr>
@@ -1606,33 +1339,12 @@
           <w:numId w:val="1"/>
         </w:numPr>
         <w:ind w:firstLineChars="0"/>
-        <w:rPr>
-          <w:rFonts w:hint="eastAsia"/>
-        </w:rPr>
-      </w:pPr>
-      <w:r>
-        <w:rPr>
-          <w:rFonts w:hint="eastAsia"/>
-        </w:rPr>
-        <w:t>修改一个列的定义</w:t>
-      </w:r>
-      <w:r>
-        <w:rPr>
-          <w:rFonts w:hint="eastAsia"/>
-        </w:rPr>
-        <w:t>(modify</w:t>
-      </w:r>
-      <w:r>
-        <w:rPr>
-          <w:rFonts w:hint="eastAsia"/>
-        </w:rPr>
-        <w:t xml:space="preserve"> column</w:t>
-      </w:r>
-      <w:r>
-        <w:rPr>
-          <w:rFonts w:hint="eastAsia"/>
-        </w:rPr>
-        <w:t xml:space="preserve"> )</w:t>
+      </w:pPr>
+      <w:r>
+        <w:rPr>
+          <w:rFonts w:hint="eastAsia"/>
+        </w:rPr>
+        <w:t>修改一个列的定义(modify column )</w:t>
       </w:r>
     </w:p>
     <w:p>
@@ -1643,9 +1355,6 @@
           <w:numId w:val="1"/>
         </w:numPr>
         <w:ind w:firstLineChars="0"/>
-        <w:rPr>
-          <w:rFonts w:hint="eastAsia"/>
-        </w:rPr>
       </w:pPr>
       <w:r>
         <w:rPr>
@@ -1704,9 +1413,6 @@
           <w:numId w:val="1"/>
         </w:numPr>
         <w:ind w:firstLineChars="0"/>
-        <w:rPr>
-          <w:rFonts w:hint="eastAsia"/>
-        </w:rPr>
       </w:pPr>
       <w:r>
         <w:rPr>
@@ -1723,9 +1429,6 @@
           <w:numId w:val="1"/>
         </w:numPr>
         <w:ind w:firstLineChars="0"/>
-        <w:rPr>
-          <w:rFonts w:hint="eastAsia"/>
-        </w:rPr>
       </w:pPr>
       <w:r>
         <w:rPr>
@@ -1793,7 +1496,6 @@
     <w:p>
       <w:pPr>
         <w:rPr>
-          <w:rFonts w:hint="eastAsia"/>
           <w:b/>
           <w:sz w:val="32"/>
           <w:szCs w:val="32"/>
@@ -1812,7 +1514,6 @@
     <w:p>
       <w:pPr>
         <w:rPr>
-          <w:rFonts w:hint="eastAsia"/>
           <w:b/>
           <w:sz w:val="32"/>
           <w:szCs w:val="32"/>
@@ -1853,7 +1554,6 @@
     <w:p>
       <w:pPr>
         <w:rPr>
-          <w:rFonts w:hint="eastAsia"/>
           <w:b/>
           <w:sz w:val="32"/>
           <w:szCs w:val="32"/>
@@ -1877,9 +1577,6 @@
           <w:numId w:val="3"/>
         </w:numPr>
         <w:ind w:firstLineChars="0"/>
-        <w:rPr>
-          <w:rFonts w:hint="eastAsia"/>
-        </w:rPr>
       </w:pPr>
       <w:r>
         <w:rPr>
@@ -1896,9 +1593,6 @@
           <w:numId w:val="3"/>
         </w:numPr>
         <w:ind w:firstLineChars="0"/>
-        <w:rPr>
-          <w:rFonts w:hint="eastAsia"/>
-        </w:rPr>
       </w:pPr>
       <w:r>
         <w:rPr>
@@ -1915,9 +1609,6 @@
           <w:numId w:val="3"/>
         </w:numPr>
         <w:ind w:firstLineChars="0"/>
-        <w:rPr>
-          <w:rFonts w:hint="eastAsia"/>
-        </w:rPr>
       </w:pPr>
       <w:r>
         <w:rPr>
@@ -2024,9 +1715,6 @@
           <w:numId w:val="3"/>
         </w:numPr>
         <w:ind w:firstLineChars="0"/>
-        <w:rPr>
-          <w:rFonts w:hint="eastAsia"/>
-        </w:rPr>
       </w:pPr>
       <w:r>
         <w:rPr>
@@ -2043,9 +1731,6 @@
           <w:numId w:val="3"/>
         </w:numPr>
         <w:ind w:firstLineChars="0"/>
-        <w:rPr>
-          <w:rFonts w:hint="eastAsia"/>
-        </w:rPr>
       </w:pPr>
       <w:r>
         <w:rPr>
@@ -2104,9 +1789,6 @@
           <w:numId w:val="3"/>
         </w:numPr>
         <w:ind w:firstLineChars="0"/>
-        <w:rPr>
-          <w:rFonts w:hint="eastAsia"/>
-        </w:rPr>
       </w:pPr>
       <w:r>
         <w:rPr>
@@ -2129,9 +1811,6 @@
           <w:numId w:val="3"/>
         </w:numPr>
         <w:ind w:firstLineChars="0"/>
-        <w:rPr>
-          <w:rFonts w:hint="eastAsia"/>
-        </w:rPr>
       </w:pPr>
       <w:r>
         <w:rPr>
@@ -2148,9 +1827,6 @@
           <w:numId w:val="3"/>
         </w:numPr>
         <w:ind w:firstLineChars="0"/>
-        <w:rPr>
-          <w:rFonts w:hint="eastAsia"/>
-        </w:rPr>
       </w:pPr>
       <w:r>
         <w:rPr>
@@ -2195,9 +1871,6 @@
           <w:numId w:val="3"/>
         </w:numPr>
         <w:ind w:firstLineChars="0"/>
-        <w:rPr>
-          <w:rFonts w:hint="eastAsia"/>
-        </w:rPr>
       </w:pPr>
       <w:r>
         <w:rPr>
@@ -2222,9 +1895,6 @@
           <w:numId w:val="3"/>
         </w:numPr>
         <w:ind w:firstLineChars="0"/>
-        <w:rPr>
-          <w:rFonts w:hint="eastAsia"/>
-        </w:rPr>
       </w:pPr>
       <w:r>
         <w:rPr>
@@ -2277,9 +1947,6 @@
           <w:numId w:val="3"/>
         </w:numPr>
         <w:ind w:firstLineChars="0"/>
-        <w:rPr>
-          <w:rFonts w:hint="eastAsia"/>
-        </w:rPr>
       </w:pPr>
       <w:r>
         <w:rPr>
@@ -2324,9 +1991,6 @@
           <w:numId w:val="3"/>
         </w:numPr>
         <w:ind w:firstLineChars="0"/>
-        <w:rPr>
-          <w:rFonts w:hint="eastAsia"/>
-        </w:rPr>
       </w:pPr>
       <w:r>
         <w:rPr>
@@ -2343,9 +2007,6 @@
           <w:numId w:val="3"/>
         </w:numPr>
         <w:ind w:firstLineChars="0"/>
-        <w:rPr>
-          <w:rFonts w:hint="eastAsia"/>
-        </w:rPr>
       </w:pPr>
       <w:r>
         <w:rPr>
@@ -2362,9 +2023,6 @@
           <w:numId w:val="3"/>
         </w:numPr>
         <w:ind w:firstLineChars="0"/>
-        <w:rPr>
-          <w:rFonts w:hint="eastAsia"/>
-        </w:rPr>
       </w:pPr>
       <w:r>
         <w:rPr>
@@ -2381,9 +2039,6 @@
           <w:numId w:val="3"/>
         </w:numPr>
         <w:ind w:firstLineChars="0"/>
-        <w:rPr>
-          <w:rFonts w:hint="eastAsia"/>
-        </w:rPr>
       </w:pPr>
       <w:r>
         <w:rPr>
@@ -2414,9 +2069,6 @@
           <w:numId w:val="3"/>
         </w:numPr>
         <w:ind w:firstLineChars="0"/>
-        <w:rPr>
-          <w:rFonts w:hint="eastAsia"/>
-        </w:rPr>
       </w:pPr>
       <w:r>
         <w:rPr>
@@ -2433,9 +2085,6 @@
           <w:numId w:val="3"/>
         </w:numPr>
         <w:ind w:firstLineChars="0"/>
-        <w:rPr>
-          <w:rFonts w:hint="eastAsia"/>
-        </w:rPr>
       </w:pPr>
       <w:r>
         <w:rPr>
@@ -2490,7 +2139,6 @@
       <w:pPr>
         <w:pStyle w:val="3"/>
         <w:rPr>
-          <w:rFonts w:hint="eastAsia"/>
           <w:sz w:val="30"/>
           <w:szCs w:val="30"/>
         </w:rPr>
@@ -2512,9 +2160,6 @@
           <w:numId w:val="4"/>
         </w:numPr>
         <w:ind w:firstLineChars="0"/>
-        <w:rPr>
-          <w:rFonts w:hint="eastAsia"/>
-        </w:rPr>
       </w:pPr>
       <w:r>
         <w:rPr>
@@ -2531,9 +2176,6 @@
           <w:numId w:val="4"/>
         </w:numPr>
         <w:ind w:firstLineChars="0"/>
-        <w:rPr>
-          <w:rFonts w:hint="eastAsia"/>
-        </w:rPr>
       </w:pPr>
       <w:r>
         <w:rPr>
@@ -2550,9 +2192,6 @@
           <w:numId w:val="4"/>
         </w:numPr>
         <w:ind w:firstLineChars="0"/>
-        <w:rPr>
-          <w:rFonts w:hint="eastAsia"/>
-        </w:rPr>
       </w:pPr>
       <w:r>
         <w:rPr>
@@ -2569,9 +2208,6 @@
           <w:numId w:val="4"/>
         </w:numPr>
         <w:ind w:firstLineChars="0"/>
-        <w:rPr>
-          <w:rFonts w:hint="eastAsia"/>
-        </w:rPr>
       </w:pPr>
       <w:r>
         <w:rPr>
@@ -2632,9 +2268,6 @@
           <w:numId w:val="4"/>
         </w:numPr>
         <w:ind w:firstLineChars="0"/>
-        <w:rPr>
-          <w:rFonts w:hint="eastAsia"/>
-        </w:rPr>
       </w:pPr>
       <w:r>
         <w:rPr>
@@ -2651,9 +2284,6 @@
           <w:numId w:val="4"/>
         </w:numPr>
         <w:ind w:firstLineChars="0"/>
-        <w:rPr>
-          <w:rFonts w:hint="eastAsia"/>
-        </w:rPr>
       </w:pPr>
       <w:r>
         <w:rPr>
@@ -2670,9 +2300,6 @@
           <w:numId w:val="4"/>
         </w:numPr>
         <w:ind w:firstLineChars="0"/>
-        <w:rPr>
-          <w:rFonts w:hint="eastAsia"/>
-        </w:rPr>
       </w:pPr>
       <w:r>
         <w:rPr>
@@ -2701,9 +2328,6 @@
           <w:numId w:val="4"/>
         </w:numPr>
         <w:ind w:firstLineChars="0"/>
-        <w:rPr>
-          <w:rFonts w:hint="eastAsia"/>
-        </w:rPr>
       </w:pPr>
       <w:r>
         <w:rPr>
@@ -2729,9 +2353,6 @@
           <w:numId w:val="4"/>
         </w:numPr>
         <w:ind w:firstLineChars="0"/>
-        <w:rPr>
-          <w:rFonts w:hint="eastAsia"/>
-        </w:rPr>
       </w:pPr>
       <w:r>
         <w:rPr>
@@ -2748,9 +2369,6 @@
           <w:numId w:val="4"/>
         </w:numPr>
         <w:ind w:firstLineChars="0"/>
-        <w:rPr>
-          <w:rFonts w:hint="eastAsia"/>
-        </w:rPr>
       </w:pPr>
       <w:r>
         <w:rPr>
@@ -2781,9 +2399,6 @@
           <w:numId w:val="4"/>
         </w:numPr>
         <w:ind w:firstLineChars="0"/>
-        <w:rPr>
-          <w:rFonts w:hint="eastAsia"/>
-        </w:rPr>
       </w:pPr>
       <w:r>
         <w:rPr>
@@ -2800,9 +2415,6 @@
           <w:numId w:val="4"/>
         </w:numPr>
         <w:ind w:firstLineChars="0"/>
-        <w:rPr>
-          <w:rFonts w:hint="eastAsia"/>
-        </w:rPr>
       </w:pPr>
       <w:r>
         <w:rPr>
@@ -2819,9 +2431,6 @@
           <w:numId w:val="4"/>
         </w:numPr>
         <w:ind w:firstLineChars="0"/>
-        <w:rPr>
-          <w:rFonts w:hint="eastAsia"/>
-        </w:rPr>
       </w:pPr>
       <w:r>
         <w:rPr>
@@ -2838,9 +2447,6 @@
           <w:numId w:val="4"/>
         </w:numPr>
         <w:ind w:firstLineChars="0"/>
-        <w:rPr>
-          <w:rFonts w:hint="eastAsia"/>
-        </w:rPr>
       </w:pPr>
       <w:r>
         <w:rPr>
@@ -2857,9 +2463,6 @@
           <w:numId w:val="4"/>
         </w:numPr>
         <w:ind w:firstLineChars="0"/>
-        <w:rPr>
-          <w:rFonts w:hint="eastAsia"/>
-        </w:rPr>
       </w:pPr>
       <w:r>
         <w:rPr>
@@ -2916,9 +2519,6 @@
           <w:numId w:val="4"/>
         </w:numPr>
         <w:ind w:firstLineChars="0"/>
-        <w:rPr>
-          <w:rFonts w:hint="eastAsia"/>
-        </w:rPr>
       </w:pPr>
       <w:r>
         <w:rPr>
@@ -2949,9 +2549,6 @@
           <w:numId w:val="4"/>
         </w:numPr>
         <w:ind w:firstLineChars="0"/>
-        <w:rPr>
-          <w:rFonts w:hint="eastAsia"/>
-        </w:rPr>
       </w:pPr>
       <w:r>
         <w:rPr>
@@ -3034,9 +2631,6 @@
           <w:numId w:val="4"/>
         </w:numPr>
         <w:ind w:firstLineChars="0"/>
-        <w:rPr>
-          <w:rFonts w:hint="eastAsia"/>
-        </w:rPr>
       </w:pPr>
       <w:r>
         <w:rPr>
@@ -3053,9 +2647,6 @@
           <w:numId w:val="4"/>
         </w:numPr>
         <w:ind w:firstLineChars="0"/>
-        <w:rPr>
-          <w:rFonts w:hint="eastAsia"/>
-        </w:rPr>
       </w:pPr>
       <w:r>
         <w:rPr>
@@ -3154,27 +2745,12 @@
           <w:numId w:val="4"/>
         </w:numPr>
         <w:ind w:firstLineChars="0"/>
-        <w:rPr>
-          <w:rFonts w:hint="eastAsia"/>
-        </w:rPr>
-      </w:pPr>
-      <w:r>
-        <w:rPr>
-          <w:rFonts w:hint="eastAsia"/>
-        </w:rPr>
-        <w:t>查询学号</w:t>
-      </w:r>
-      <w:r>
-        <w:rPr>
-          <w:rFonts w:hint="eastAsia"/>
-        </w:rPr>
-        <w:t>不</w:t>
-      </w:r>
-      <w:r>
-        <w:rPr>
-          <w:rFonts w:hint="eastAsia"/>
-        </w:rPr>
-        <w:t>为S_1001,S_1002,S_1003的记录</w:t>
+      </w:pPr>
+      <w:r>
+        <w:rPr>
+          <w:rFonts w:hint="eastAsia"/>
+        </w:rPr>
+        <w:t>查询学号不为S_1001,S_1002,S_1003的记录</w:t>
       </w:r>
     </w:p>
     <w:p>
@@ -3185,9 +2761,6 @@
           <w:numId w:val="4"/>
         </w:numPr>
         <w:ind w:firstLineChars="0"/>
-        <w:rPr>
-          <w:rFonts w:hint="eastAsia"/>
-        </w:rPr>
       </w:pPr>
       <w:r>
         <w:rPr>
@@ -3286,9 +2859,6 @@
           <w:numId w:val="4"/>
         </w:numPr>
         <w:ind w:firstLineChars="0"/>
-        <w:rPr>
-          <w:rFonts w:hint="eastAsia"/>
-        </w:rPr>
       </w:pPr>
       <w:r>
         <w:rPr>
@@ -3305,9 +2875,6 @@
           <w:numId w:val="4"/>
         </w:numPr>
         <w:ind w:firstLineChars="0"/>
-        <w:rPr>
-          <w:rFonts w:hint="eastAsia"/>
-        </w:rPr>
       </w:pPr>
       <w:r>
         <w:rPr>
@@ -3338,9 +2905,6 @@
           <w:numId w:val="4"/>
         </w:numPr>
         <w:ind w:firstLineChars="0"/>
-        <w:rPr>
-          <w:rFonts w:hint="eastAsia"/>
-        </w:rPr>
       </w:pPr>
       <w:r>
         <w:rPr>
@@ -3357,9 +2921,6 @@
           <w:numId w:val="4"/>
         </w:numPr>
         <w:ind w:firstLineChars="0"/>
-        <w:rPr>
-          <w:rFonts w:hint="eastAsia"/>
-        </w:rPr>
       </w:pPr>
       <w:r>
         <w:rPr>
@@ -3390,9 +2951,6 @@
           <w:numId w:val="4"/>
         </w:numPr>
         <w:ind w:firstLineChars="0"/>
-        <w:rPr>
-          <w:rFonts w:hint="eastAsia"/>
-        </w:rPr>
       </w:pPr>
       <w:r>
         <w:rPr>
@@ -3423,9 +2981,6 @@
           <w:numId w:val="4"/>
         </w:numPr>
         <w:ind w:firstLineChars="0"/>
-        <w:rPr>
-          <w:rFonts w:hint="eastAsia"/>
-        </w:rPr>
       </w:pPr>
       <w:r>
         <w:rPr>
@@ -3442,9 +2997,6 @@
           <w:numId w:val="4"/>
         </w:numPr>
         <w:ind w:firstLineChars="0"/>
-        <w:rPr>
-          <w:rFonts w:hint="eastAsia"/>
-        </w:rPr>
       </w:pPr>
       <w:r>
         <w:rPr>
@@ -3501,9 +3053,6 @@
           <w:numId w:val="4"/>
         </w:numPr>
         <w:ind w:firstLineChars="0"/>
-        <w:rPr>
-          <w:rFonts w:hint="eastAsia"/>
-        </w:rPr>
       </w:pPr>
       <w:r>
         <w:rPr>
@@ -3552,9 +3101,6 @@
           <w:numId w:val="4"/>
         </w:numPr>
         <w:ind w:firstLineChars="0"/>
-        <w:rPr>
-          <w:rFonts w:hint="eastAsia"/>
-        </w:rPr>
       </w:pPr>
       <w:r>
         <w:rPr>
@@ -3603,9 +3149,6 @@
           <w:numId w:val="4"/>
         </w:numPr>
         <w:ind w:firstLineChars="0"/>
-        <w:rPr>
-          <w:rFonts w:hint="eastAsia"/>
-        </w:rPr>
       </w:pPr>
       <w:r>
         <w:rPr>
@@ -3622,9 +3165,6 @@
           <w:numId w:val="4"/>
         </w:numPr>
         <w:ind w:firstLineChars="0"/>
-        <w:rPr>
-          <w:rFonts w:hint="eastAsia"/>
-        </w:rPr>
       </w:pPr>
       <w:r>
         <w:rPr>
@@ -3655,9 +3195,6 @@
           <w:numId w:val="4"/>
         </w:numPr>
         <w:ind w:firstLineChars="0"/>
-        <w:rPr>
-          <w:rFonts w:hint="eastAsia"/>
-        </w:rPr>
       </w:pPr>
       <w:r>
         <w:rPr>
@@ -3688,9 +3225,6 @@
           <w:numId w:val="4"/>
         </w:numPr>
         <w:ind w:firstLineChars="0"/>
-        <w:rPr>
-          <w:rFonts w:hint="eastAsia"/>
-        </w:rPr>
       </w:pPr>
       <w:r>
         <w:rPr>
@@ -3707,9 +3241,6 @@
           <w:numId w:val="4"/>
         </w:numPr>
         <w:ind w:firstLineChars="0"/>
-        <w:rPr>
-          <w:rFonts w:hint="eastAsia"/>
-        </w:rPr>
       </w:pPr>
       <w:r>
         <w:rPr>
@@ -3727,7 +3258,6 @@
         </w:numPr>
         <w:ind w:firstLineChars="0"/>
         <w:rPr>
-          <w:rFonts w:hint="eastAsia"/>
           <w:b/>
         </w:rPr>
       </w:pPr>
@@ -3748,7 +3278,6 @@
         </w:numPr>
         <w:ind w:firstLineChars="0"/>
         <w:rPr>
-          <w:rFonts w:hint="eastAsia"/>
           <w:b/>
         </w:rPr>
       </w:pPr>
@@ -3764,9 +3293,6 @@
       <w:pPr>
         <w:pStyle w:val="a3"/>
         <w:ind w:left="1920" w:firstLineChars="0" w:firstLine="0"/>
-        <w:rPr>
-          <w:rFonts w:hint="eastAsia"/>
-        </w:rPr>
       </w:pPr>
     </w:p>
     <w:p>
@@ -3777,9 +3303,6 @@
           <w:numId w:val="4"/>
         </w:numPr>
         <w:ind w:firstLineChars="0"/>
-        <w:rPr>
-          <w:rFonts w:hint="eastAsia"/>
-        </w:rPr>
       </w:pPr>
       <w:r>
         <w:rPr>
@@ -3796,9 +3319,6 @@
           <w:numId w:val="4"/>
         </w:numPr>
         <w:ind w:firstLineChars="0"/>
-        <w:rPr>
-          <w:rFonts w:hint="eastAsia"/>
-        </w:rPr>
       </w:pPr>
       <w:r>
         <w:rPr>
@@ -3847,9 +3367,6 @@
           <w:numId w:val="4"/>
         </w:numPr>
         <w:ind w:firstLineChars="0"/>
-        <w:rPr>
-          <w:rFonts w:hint="eastAsia"/>
-        </w:rPr>
       </w:pPr>
       <w:r>
         <w:rPr>
@@ -3880,9 +3397,6 @@
           <w:numId w:val="4"/>
         </w:numPr>
         <w:ind w:firstLineChars="0"/>
-        <w:rPr>
-          <w:rFonts w:hint="eastAsia"/>
-        </w:rPr>
       </w:pPr>
       <w:r>
         <w:rPr>
@@ -3934,9 +3448,6 @@
     <w:p>
       <w:pPr>
         <w:ind w:left="1440"/>
-        <w:rPr>
-          <w:rFonts w:hint="eastAsia"/>
-        </w:rPr>
       </w:pPr>
     </w:p>
     <w:p>
@@ -3947,9 +3458,6 @@
           <w:numId w:val="4"/>
         </w:numPr>
         <w:ind w:firstLineChars="0"/>
-        <w:rPr>
-          <w:rFonts w:hint="eastAsia"/>
-        </w:rPr>
       </w:pPr>
       <w:r>
         <w:rPr>
@@ -3984,9 +3492,6 @@
           <w:numId w:val="4"/>
         </w:numPr>
         <w:ind w:firstLineChars="0"/>
-        <w:rPr>
-          <w:rFonts w:hint="eastAsia"/>
-        </w:rPr>
       </w:pPr>
       <w:r>
         <w:rPr>
@@ -4029,9 +3534,6 @@
           <w:numId w:val="4"/>
         </w:numPr>
         <w:ind w:firstLineChars="0"/>
-        <w:rPr>
-          <w:rFonts w:hint="eastAsia"/>
-        </w:rPr>
       </w:pPr>
       <w:r>
         <w:rPr>
@@ -4062,9 +3564,6 @@
           <w:numId w:val="4"/>
         </w:numPr>
         <w:ind w:firstLineChars="0"/>
-        <w:rPr>
-          <w:rFonts w:hint="eastAsia"/>
-        </w:rPr>
       </w:pPr>
       <w:r>
         <w:rPr>
@@ -4127,9 +3626,6 @@
           <w:numId w:val="4"/>
         </w:numPr>
         <w:ind w:firstLineChars="0"/>
-        <w:rPr>
-          <w:rFonts w:hint="eastAsia"/>
-        </w:rPr>
       </w:pPr>
       <w:r>
         <w:rPr>
@@ -4146,9 +3642,6 @@
           <w:numId w:val="4"/>
         </w:numPr>
         <w:ind w:firstLineChars="0"/>
-        <w:rPr>
-          <w:rFonts w:hint="eastAsia"/>
-        </w:rPr>
       </w:pPr>
       <w:r>
         <w:rPr>
@@ -4198,7 +3691,6 @@
         </w:numPr>
         <w:ind w:firstLineChars="0"/>
         <w:rPr>
-          <w:rFonts w:hint="eastAsia"/>
           <w:b/>
           <w:sz w:val="32"/>
           <w:szCs w:val="32"/>
@@ -4272,7 +3764,6 @@
         </w:numPr>
         <w:ind w:firstLineChars="0"/>
         <w:rPr>
-          <w:rFonts w:hint="eastAsia"/>
           <w:sz w:val="28"/>
           <w:szCs w:val="28"/>
         </w:rPr>
@@ -4295,7 +3786,6 @@
         </w:numPr>
         <w:ind w:firstLineChars="0"/>
         <w:rPr>
-          <w:rFonts w:hint="eastAsia"/>
           <w:sz w:val="28"/>
           <w:szCs w:val="28"/>
         </w:rPr>
@@ -4336,7 +3826,6 @@
         </w:numPr>
         <w:ind w:firstLineChars="0"/>
         <w:rPr>
-          <w:rFonts w:hint="eastAsia"/>
           <w:sz w:val="28"/>
           <w:szCs w:val="28"/>
         </w:rPr>
@@ -4359,7 +3848,6 @@
         </w:numPr>
         <w:ind w:firstLineChars="0"/>
         <w:rPr>
-          <w:rFonts w:hint="eastAsia"/>
           <w:sz w:val="28"/>
           <w:szCs w:val="28"/>
         </w:rPr>
@@ -4428,24 +3916,281 @@
         </w:rPr>
         <w:t xml:space="preserve"> ASC</w:t>
       </w:r>
+    </w:p>
+    <w:p>
+      <w:pPr>
+        <w:ind w:left="1440"/>
+      </w:pPr>
+    </w:p>
+    <w:p>
+      <w:pPr>
+        <w:ind w:left="1440"/>
+      </w:pPr>
+    </w:p>
+    <w:p>
+      <w:pPr>
+        <w:pStyle w:val="a3"/>
+        <w:numPr>
+          <w:ilvl w:val="0"/>
+          <w:numId w:val="4"/>
+        </w:numPr>
+        <w:ind w:firstLineChars="0"/>
+        <w:rPr>
+          <w:rFonts w:hint="eastAsia"/>
+          <w:b/>
+          <w:sz w:val="32"/>
+          <w:szCs w:val="32"/>
+        </w:rPr>
+      </w:pPr>
+      <w:r>
+        <w:rPr>
+          <w:rFonts w:hint="eastAsia"/>
+          <w:b/>
+          <w:sz w:val="32"/>
+          <w:szCs w:val="32"/>
+        </w:rPr>
+        <w:t>聚合函数</w:t>
+      </w:r>
+      <w:r>
+        <w:rPr>
+          <w:rFonts w:hint="eastAsia"/>
+          <w:b/>
+          <w:sz w:val="32"/>
+          <w:szCs w:val="32"/>
+        </w:rPr>
+        <w:t>（sum/</w:t>
+      </w:r>
+      <w:proofErr w:type="spellStart"/>
+      <w:r>
+        <w:rPr>
+          <w:rFonts w:hint="eastAsia"/>
+          <w:b/>
+          <w:sz w:val="32"/>
+          <w:szCs w:val="32"/>
+        </w:rPr>
+        <w:t>avg</w:t>
+      </w:r>
+      <w:proofErr w:type="spellEnd"/>
+      <w:r>
+        <w:rPr>
+          <w:rFonts w:hint="eastAsia"/>
+          <w:b/>
+          <w:sz w:val="32"/>
+          <w:szCs w:val="32"/>
+        </w:rPr>
+        <w:t>/max/min/count）:用来做纵向运算的函数</w:t>
+      </w:r>
+    </w:p>
+    <w:p>
+      <w:pPr>
+        <w:pStyle w:val="a3"/>
+        <w:numPr>
+          <w:ilvl w:val="1"/>
+          <w:numId w:val="4"/>
+        </w:numPr>
+        <w:ind w:firstLineChars="0"/>
+        <w:rPr>
+          <w:rFonts w:hint="eastAsia"/>
+        </w:rPr>
+      </w:pPr>
+      <w:r>
+        <w:rPr>
+          <w:rFonts w:hint="eastAsia"/>
+        </w:rPr>
+        <w:t>COUNT():统计指定列不为NULL的函数</w:t>
+      </w:r>
+    </w:p>
+    <w:p>
+      <w:pPr>
+        <w:pStyle w:val="a3"/>
+        <w:numPr>
+          <w:ilvl w:val="1"/>
+          <w:numId w:val="4"/>
+        </w:numPr>
+        <w:ind w:firstLineChars="0"/>
+        <w:rPr>
+          <w:rFonts w:hint="eastAsia"/>
+        </w:rPr>
+      </w:pPr>
+      <w:r>
+        <w:rPr>
+          <w:rFonts w:hint="eastAsia"/>
+        </w:rPr>
+        <w:t>MAX():指定列的最大值</w:t>
+      </w:r>
+    </w:p>
+    <w:p>
+      <w:pPr>
+        <w:pStyle w:val="a3"/>
+        <w:numPr>
+          <w:ilvl w:val="1"/>
+          <w:numId w:val="4"/>
+        </w:numPr>
+        <w:ind w:firstLineChars="0"/>
+        <w:rPr>
+          <w:rFonts w:hint="eastAsia"/>
+        </w:rPr>
+      </w:pPr>
+      <w:r>
+        <w:rPr>
+          <w:rFonts w:hint="eastAsia"/>
+        </w:rPr>
+        <w:t>MIN()指定列的最小值</w:t>
+      </w:r>
+    </w:p>
+    <w:p>
+      <w:pPr>
+        <w:pStyle w:val="a3"/>
+        <w:numPr>
+          <w:ilvl w:val="1"/>
+          <w:numId w:val="4"/>
+        </w:numPr>
+        <w:ind w:firstLineChars="0"/>
+        <w:rPr>
+          <w:rFonts w:hint="eastAsia"/>
+        </w:rPr>
+      </w:pPr>
+      <w:r>
+        <w:rPr>
+          <w:rFonts w:hint="eastAsia"/>
+        </w:rPr>
+        <w:t>SUM()：指定列的数值和，不是数值类型电话，结果为0</w:t>
+      </w:r>
+    </w:p>
+    <w:p>
+      <w:pPr>
+        <w:pStyle w:val="a3"/>
+        <w:numPr>
+          <w:ilvl w:val="1"/>
+          <w:numId w:val="4"/>
+        </w:numPr>
+        <w:ind w:firstLineChars="0"/>
+        <w:rPr>
+          <w:rFonts w:hint="eastAsia"/>
+        </w:rPr>
+      </w:pPr>
+      <w:r>
+        <w:rPr>
+          <w:rFonts w:hint="eastAsia"/>
+        </w:rPr>
+        <w:t>AVG()：指定列的平均值</w:t>
+      </w:r>
+      <w:r>
+        <w:rPr>
+          <w:rFonts w:hint="eastAsia"/>
+        </w:rPr>
+        <w:t>，不是数值类型电话，结果为0</w:t>
+      </w:r>
+    </w:p>
+    <w:p>
+      <w:pPr>
+        <w:pStyle w:val="a3"/>
+        <w:numPr>
+          <w:ilvl w:val="0"/>
+          <w:numId w:val="4"/>
+        </w:numPr>
+        <w:ind w:firstLineChars="0"/>
+        <w:rPr>
+          <w:rFonts w:hint="eastAsia"/>
+        </w:rPr>
+      </w:pPr>
       <w:bookmarkStart w:id="0" w:name="_GoBack"/>
       <w:bookmarkEnd w:id="0"/>
-    </w:p>
-    <w:p>
-      <w:pPr>
-        <w:ind w:left="1440"/>
-        <w:rPr>
-          <w:rFonts w:hint="eastAsia"/>
-        </w:rPr>
-      </w:pPr>
-    </w:p>
-    <w:p>
-      <w:pPr>
-        <w:ind w:left="1440"/>
-        <w:rPr>
-          <w:rFonts w:hint="eastAsia"/>
-        </w:rPr>
-      </w:pPr>
+      <w:r>
+        <w:rPr>
+          <w:rFonts w:hint="eastAsia"/>
+        </w:rPr>
+        <w:t>分组查询</w:t>
+      </w:r>
+      <w:r>
+        <w:rPr>
+          <w:rFonts w:hint="eastAsia"/>
+        </w:rPr>
+        <w:tab/>
+        <w:t>GROUP BY</w:t>
+      </w:r>
+    </w:p>
+    <w:p>
+      <w:pPr>
+        <w:pStyle w:val="a3"/>
+        <w:numPr>
+          <w:ilvl w:val="0"/>
+          <w:numId w:val="4"/>
+        </w:numPr>
+        <w:ind w:firstLineChars="0"/>
+        <w:rPr>
+          <w:rFonts w:hint="eastAsia"/>
+        </w:rPr>
+      </w:pPr>
+      <w:r>
+        <w:rPr>
+          <w:rFonts w:hint="eastAsia"/>
+        </w:rPr>
+        <w:t>LIMIT</w:t>
+      </w:r>
+    </w:p>
+    <w:p>
+      <w:pPr>
+        <w:pStyle w:val="a3"/>
+        <w:numPr>
+          <w:ilvl w:val="1"/>
+          <w:numId w:val="4"/>
+        </w:numPr>
+        <w:ind w:firstLineChars="0"/>
+        <w:rPr>
+          <w:rFonts w:hint="eastAsia"/>
+        </w:rPr>
+      </w:pPr>
+      <w:r>
+        <w:rPr>
+          <w:rFonts w:hint="eastAsia"/>
+        </w:rPr>
+        <w:t xml:space="preserve">select * from </w:t>
+      </w:r>
+      <w:proofErr w:type="spellStart"/>
+      <w:r>
+        <w:rPr>
+          <w:rFonts w:hint="eastAsia"/>
+        </w:rPr>
+        <w:t>emp</w:t>
+      </w:r>
+      <w:proofErr w:type="spellEnd"/>
+      <w:r>
+        <w:rPr>
+          <w:rFonts w:hint="eastAsia"/>
+        </w:rPr>
+        <w:t xml:space="preserve"> limit 0,4;第一页（0,1,2,3） 1-0</w:t>
+      </w:r>
+    </w:p>
+    <w:p>
+      <w:pPr>
+        <w:pStyle w:val="a3"/>
+        <w:numPr>
+          <w:ilvl w:val="1"/>
+          <w:numId w:val="4"/>
+        </w:numPr>
+        <w:ind w:firstLineChars="0"/>
+      </w:pPr>
+      <w:r>
+        <w:rPr>
+          <w:rFonts w:hint="eastAsia"/>
+        </w:rPr>
+        <w:t xml:space="preserve">SELECT *FROM </w:t>
+      </w:r>
+      <w:proofErr w:type="spellStart"/>
+      <w:r>
+        <w:rPr>
+          <w:rFonts w:hint="eastAsia"/>
+        </w:rPr>
+        <w:t>emp</w:t>
+      </w:r>
+      <w:proofErr w:type="spellEnd"/>
+      <w:r>
+        <w:rPr>
+          <w:rFonts w:hint="eastAsia"/>
+        </w:rPr>
+        <w:t xml:space="preserve"> LIMIT 0,5;</w:t>
+      </w:r>
     </w:p>
     <w:p>
       <w:pPr>
@@ -4458,34 +4203,57 @@
     </w:p>
     <w:p>
       <w:pPr>
+        <w:pStyle w:val="a3"/>
+        <w:ind w:left="960" w:firstLineChars="0" w:firstLine="0"/>
+        <w:rPr>
+          <w:rFonts w:hint="eastAsia"/>
+        </w:rPr>
+      </w:pPr>
+    </w:p>
+    <w:p>
+      <w:pPr>
+        <w:pStyle w:val="a3"/>
+        <w:ind w:left="960" w:firstLineChars="0" w:firstLine="0"/>
+        <w:rPr>
+          <w:rFonts w:hint="eastAsia"/>
+        </w:rPr>
+      </w:pPr>
+    </w:p>
+    <w:p>
+      <w:pPr>
+        <w:pStyle w:val="a3"/>
+        <w:ind w:left="960" w:firstLineChars="0" w:firstLine="0"/>
+        <w:rPr>
+          <w:rFonts w:hint="eastAsia"/>
+        </w:rPr>
+      </w:pPr>
+    </w:p>
+    <w:p>
+      <w:pPr>
+        <w:ind w:left="480"/>
+        <w:rPr>
+          <w:rFonts w:hint="eastAsia"/>
+          <w:b/>
+          <w:sz w:val="32"/>
+          <w:szCs w:val="32"/>
+        </w:rPr>
+      </w:pPr>
+    </w:p>
+    <w:p>
+      <w:pPr>
         <w:ind w:left="960"/>
-        <w:rPr>
-          <w:rFonts w:hint="eastAsia"/>
-        </w:rPr>
       </w:pPr>
     </w:p>
     <w:p>
       <w:pPr>
         <w:ind w:left="960"/>
-        <w:rPr>
-          <w:rFonts w:hint="eastAsia"/>
-        </w:rPr>
-      </w:pPr>
-    </w:p>
-    <w:p>
-      <w:pPr>
-        <w:rPr>
-          <w:rFonts w:hint="eastAsia"/>
-        </w:rPr>
-      </w:pPr>
-    </w:p>
+      </w:pPr>
+    </w:p>
+    <w:p/>
     <w:p>
       <w:pPr>
         <w:pStyle w:val="a3"/>
         <w:ind w:left="720" w:firstLineChars="0" w:firstLine="0"/>
-        <w:rPr>
-          <w:rFonts w:hint="eastAsia"/>
-        </w:rPr>
       </w:pPr>
     </w:p>
     <w:sectPr>

--- a/一、数据库基本操作.docx
+++ b/一、数据库基本操作.docx
@@ -414,6 +414,7 @@
     <w:p>
       <w:pPr>
         <w:rPr>
+          <w:rFonts w:hint="eastAsia"/>
           <w:b/>
           <w:sz w:val="32"/>
           <w:szCs w:val="32"/>
@@ -485,6 +486,11 @@
       </w:r>
     </w:p>
     <w:p>
+      <w:pPr>
+        <w:rPr>
+          <w:rFonts w:hint="eastAsia"/>
+        </w:rPr>
+      </w:pPr>
       <w:r>
         <w:rPr>
           <w:rFonts w:hint="eastAsia"/>
@@ -530,6 +536,39 @@
       </w:r>
     </w:p>
     <w:p>
+      <w:pPr>
+        <w:rPr>
+          <w:rFonts w:hint="eastAsia"/>
+        </w:rPr>
+      </w:pPr>
+      <w:r>
+        <w:rPr>
+          <w:rFonts w:hint="eastAsia"/>
+        </w:rPr>
+        <w:t>*</w:t>
+      </w:r>
+      <w:bookmarkStart w:id="0" w:name="_GoBack"/>
+      <w:bookmarkEnd w:id="0"/>
+      <w:r>
+        <w:rPr>
+          <w:rFonts w:hint="eastAsia"/>
+        </w:rPr>
+        <w:t xml:space="preserve"> </w:t>
+      </w:r>
+    </w:p>
+    <w:p>
+      <w:pPr>
+        <w:rPr>
+          <w:rFonts w:hint="eastAsia"/>
+        </w:rPr>
+      </w:pPr>
+    </w:p>
+    <w:p>
+      <w:pPr>
+        <w:rPr>
+          <w:rFonts w:hint="eastAsia"/>
+        </w:rPr>
+      </w:pPr>
       <w:r>
         <w:rPr>
           <w:rFonts w:hint="eastAsia"/>
@@ -538,12 +577,35 @@
       </w:r>
     </w:p>
     <w:p>
-      <w:r>
-        <w:rPr>
-          <w:rFonts w:hint="eastAsia"/>
-        </w:rPr>
-        <w:tab/>
-        <w:t>* 列名 + 列的数据类型+列的属性（约束）</w:t>
+      <w:pPr>
+        <w:ind w:firstLine="420"/>
+      </w:pPr>
+    </w:p>
+    <w:p>
+      <w:r>
+        <w:rPr>
+          <w:rFonts w:hint="eastAsia"/>
+        </w:rPr>
+        <w:lastRenderedPageBreak/>
+        <w:t xml:space="preserve">   </w:t>
+      </w:r>
+      <w:r>
+        <w:rPr>
+          <w:rFonts w:hint="eastAsia"/>
+        </w:rPr>
+        <w:t xml:space="preserve">* 列名 + </w:t>
+      </w:r>
+      <w:r>
+        <w:rPr>
+          <w:rFonts w:hint="eastAsia"/>
+        </w:rPr>
+        <w:t>*</w:t>
+      </w:r>
+      <w:r>
+        <w:rPr>
+          <w:rFonts w:hint="eastAsia"/>
+        </w:rPr>
+        <w:t>列的数据类型+列的属性（约束）</w:t>
       </w:r>
     </w:p>
     <w:p>
@@ -556,6 +618,11 @@
       </w:r>
     </w:p>
     <w:p>
+      <w:pPr>
+        <w:rPr>
+          <w:rFonts w:hint="eastAsia"/>
+        </w:rPr>
+      </w:pPr>
       <w:r>
         <w:rPr>
           <w:rFonts w:hint="eastAsia"/>
@@ -569,7 +636,6 @@
         <w:rPr>
           <w:rFonts w:hint="eastAsia"/>
         </w:rPr>
-        <w:lastRenderedPageBreak/>
         <w:t>3、表明前缀（为了区分相同逻辑表名的不同应用，给逻辑表名，增加前缀，行程真实表名）</w:t>
       </w:r>
     </w:p>
@@ -748,20 +814,6 @@
           <w:rFonts w:hint="eastAsia"/>
         </w:rPr>
         <w:t>* Show tables;</w:t>
-      </w:r>
-    </w:p>
-    <w:p>
-      <w:r>
-        <w:rPr>
-          <w:rFonts w:hint="eastAsia"/>
-        </w:rPr>
-        <w:t xml:space="preserve">* Show tables </w:t>
-      </w:r>
-      <w:r>
-        <w:rPr>
-          <w:rFonts w:hint="eastAsia"/>
-        </w:rPr>
-        <w:t>like pattern;</w:t>
       </w:r>
     </w:p>
     <w:p>
@@ -3936,7 +3988,6 @@
         </w:numPr>
         <w:ind w:firstLineChars="0"/>
         <w:rPr>
-          <w:rFonts w:hint="eastAsia"/>
           <w:b/>
           <w:sz w:val="32"/>
           <w:szCs w:val="32"/>
@@ -3989,9 +4040,6 @@
           <w:numId w:val="4"/>
         </w:numPr>
         <w:ind w:firstLineChars="0"/>
-        <w:rPr>
-          <w:rFonts w:hint="eastAsia"/>
-        </w:rPr>
       </w:pPr>
       <w:r>
         <w:rPr>
@@ -4008,9 +4056,6 @@
           <w:numId w:val="4"/>
         </w:numPr>
         <w:ind w:firstLineChars="0"/>
-        <w:rPr>
-          <w:rFonts w:hint="eastAsia"/>
-        </w:rPr>
       </w:pPr>
       <w:r>
         <w:rPr>
@@ -4027,9 +4072,6 @@
           <w:numId w:val="4"/>
         </w:numPr>
         <w:ind w:firstLineChars="0"/>
-        <w:rPr>
-          <w:rFonts w:hint="eastAsia"/>
-        </w:rPr>
       </w:pPr>
       <w:r>
         <w:rPr>
@@ -4046,9 +4088,6 @@
           <w:numId w:val="4"/>
         </w:numPr>
         <w:ind w:firstLineChars="0"/>
-        <w:rPr>
-          <w:rFonts w:hint="eastAsia"/>
-        </w:rPr>
       </w:pPr>
       <w:r>
         <w:rPr>
@@ -4065,21 +4104,12 @@
           <w:numId w:val="4"/>
         </w:numPr>
         <w:ind w:firstLineChars="0"/>
-        <w:rPr>
-          <w:rFonts w:hint="eastAsia"/>
-        </w:rPr>
-      </w:pPr>
-      <w:r>
-        <w:rPr>
-          <w:rFonts w:hint="eastAsia"/>
-        </w:rPr>
-        <w:t>AVG()：指定列的平均值</w:t>
-      </w:r>
-      <w:r>
-        <w:rPr>
-          <w:rFonts w:hint="eastAsia"/>
-        </w:rPr>
-        <w:t>，不是数值类型电话，结果为0</w:t>
+      </w:pPr>
+      <w:r>
+        <w:rPr>
+          <w:rFonts w:hint="eastAsia"/>
+        </w:rPr>
+        <w:t>AVG()：指定列的平均值，不是数值类型电话，结果为0</w:t>
       </w:r>
     </w:p>
     <w:p>
@@ -4090,12 +4120,7 @@
           <w:numId w:val="4"/>
         </w:numPr>
         <w:ind w:firstLineChars="0"/>
-        <w:rPr>
-          <w:rFonts w:hint="eastAsia"/>
-        </w:rPr>
-      </w:pPr>
-      <w:bookmarkStart w:id="0" w:name="_GoBack"/>
-      <w:bookmarkEnd w:id="0"/>
+      </w:pPr>
       <w:r>
         <w:rPr>
           <w:rFonts w:hint="eastAsia"/>
@@ -4118,9 +4143,6 @@
           <w:numId w:val="4"/>
         </w:numPr>
         <w:ind w:firstLineChars="0"/>
-        <w:rPr>
-          <w:rFonts w:hint="eastAsia"/>
-        </w:rPr>
       </w:pPr>
       <w:r>
         <w:rPr>
@@ -4137,9 +4159,6 @@
           <w:numId w:val="4"/>
         </w:numPr>
         <w:ind w:firstLineChars="0"/>
-        <w:rPr>
-          <w:rFonts w:hint="eastAsia"/>
-        </w:rPr>
       </w:pPr>
       <w:r>
         <w:rPr>
@@ -4170,6 +4189,9 @@
           <w:numId w:val="4"/>
         </w:numPr>
         <w:ind w:firstLineChars="0"/>
+        <w:rPr>
+          <w:rFonts w:hint="eastAsia"/>
+        </w:rPr>
       </w:pPr>
       <w:r>
         <w:rPr>
@@ -4195,44 +4217,421 @@
     <w:p>
       <w:pPr>
         <w:pStyle w:val="a3"/>
+        <w:numPr>
+          <w:ilvl w:val="0"/>
+          <w:numId w:val="4"/>
+        </w:numPr>
+        <w:ind w:firstLineChars="0"/>
+        <w:rPr>
+          <w:rFonts w:hint="eastAsia"/>
+        </w:rPr>
+      </w:pPr>
+      <w:r>
+        <w:rPr>
+          <w:rFonts w:hint="eastAsia"/>
+          <w:b/>
+          <w:noProof/>
+          <w:sz w:val="32"/>
+          <w:szCs w:val="32"/>
+        </w:rPr>
+        <w:drawing>
+          <wp:inline distT="0" distB="0" distL="0" distR="0" wp14:anchorId="068CACED" wp14:editId="5DD2AB7B">
+            <wp:extent cx="5269865" cy="2164080"/>
+            <wp:effectExtent l="0" t="0" r="0" b="0"/>
+            <wp:docPr id="1" name="图片 1" descr="../Desktop/屏幕快照%202018-08-07%20上午8.24.45.png"/>
+            <wp:cNvGraphicFramePr>
+              <a:graphicFrameLocks xmlns:a="http://schemas.openxmlformats.org/drawingml/2006/main" noChangeAspect="1"/>
+            </wp:cNvGraphicFramePr>
+            <a:graphic xmlns:a="http://schemas.openxmlformats.org/drawingml/2006/main">
+              <a:graphicData uri="http://schemas.openxmlformats.org/drawingml/2006/picture">
+                <pic:pic xmlns:pic="http://schemas.openxmlformats.org/drawingml/2006/picture">
+                  <pic:nvPicPr>
+                    <pic:cNvPr id="0" name="Picture 1" descr="../Desktop/屏幕快照%202018-08-07%20上午8.24.45.png"/>
+                    <pic:cNvPicPr>
+                      <a:picLocks noChangeAspect="1" noChangeArrowheads="1"/>
+                    </pic:cNvPicPr>
+                  </pic:nvPicPr>
+                  <pic:blipFill>
+                    <a:blip r:embed="rId5">
+                      <a:extLst>
+                        <a:ext uri="{28A0092B-C50C-407E-A947-70E740481C1C}">
+                          <a14:useLocalDpi xmlns:a14="http://schemas.microsoft.com/office/drawing/2010/main" val="0"/>
+                        </a:ext>
+                      </a:extLst>
+                    </a:blip>
+                    <a:srcRect/>
+                    <a:stretch>
+                      <a:fillRect/>
+                    </a:stretch>
+                  </pic:blipFill>
+                  <pic:spPr bwMode="auto">
+                    <a:xfrm>
+                      <a:off x="0" y="0"/>
+                      <a:ext cx="5269865" cy="2164080"/>
+                    </a:xfrm>
+                    <a:prstGeom prst="rect">
+                      <a:avLst/>
+                    </a:prstGeom>
+                    <a:noFill/>
+                    <a:ln>
+                      <a:noFill/>
+                    </a:ln>
+                  </pic:spPr>
+                </pic:pic>
+              </a:graphicData>
+            </a:graphic>
+          </wp:inline>
+        </w:drawing>
+      </w:r>
+    </w:p>
+    <w:p>
+      <w:pPr>
+        <w:pStyle w:val="a3"/>
+        <w:numPr>
+          <w:ilvl w:val="1"/>
+          <w:numId w:val="4"/>
+        </w:numPr>
+        <w:ind w:firstLineChars="0"/>
+        <w:rPr>
+          <w:rFonts w:hint="eastAsia"/>
+        </w:rPr>
+      </w:pPr>
+      <w:r>
+        <w:rPr>
+          <w:rFonts w:hint="eastAsia"/>
+        </w:rPr>
+        <w:t>约束外键：</w:t>
+      </w:r>
+    </w:p>
+    <w:p>
+      <w:pPr>
+        <w:pStyle w:val="a3"/>
+        <w:numPr>
+          <w:ilvl w:val="2"/>
+          <w:numId w:val="4"/>
+        </w:numPr>
+        <w:ind w:firstLineChars="0"/>
+        <w:rPr>
+          <w:rFonts w:hint="eastAsia"/>
+        </w:rPr>
+      </w:pPr>
+      <w:r>
+        <w:rPr>
+          <w:rFonts w:hint="eastAsia"/>
+        </w:rPr>
+        <w:t xml:space="preserve">CREATE TABLE </w:t>
+      </w:r>
+      <w:proofErr w:type="spellStart"/>
+      <w:r>
+        <w:rPr>
+          <w:rFonts w:hint="eastAsia"/>
+        </w:rPr>
+        <w:t>t_</w:t>
+      </w:r>
+      <w:proofErr w:type="gramStart"/>
+      <w:r>
+        <w:rPr>
+          <w:rFonts w:hint="eastAsia"/>
+        </w:rPr>
+        <w:t>bookType</w:t>
+      </w:r>
+      <w:proofErr w:type="spellEnd"/>
+      <w:r>
+        <w:rPr>
+          <w:rFonts w:hint="eastAsia"/>
+        </w:rPr>
+        <w:t>{</w:t>
+      </w:r>
+      <w:proofErr w:type="gramEnd"/>
+      <w:r>
+        <w:rPr>
+          <w:rFonts w:hint="eastAsia"/>
+        </w:rPr>
+        <w:t xml:space="preserve">id </w:t>
+      </w:r>
+      <w:proofErr w:type="spellStart"/>
+      <w:r>
+        <w:rPr>
+          <w:rFonts w:hint="eastAsia"/>
+        </w:rPr>
+        <w:t>int</w:t>
+      </w:r>
+      <w:proofErr w:type="spellEnd"/>
+      <w:r>
+        <w:rPr>
+          <w:rFonts w:hint="eastAsia"/>
+        </w:rPr>
+        <w:t xml:space="preserve"> primary key </w:t>
+      </w:r>
+      <w:proofErr w:type="spellStart"/>
+      <w:r>
+        <w:rPr>
+          <w:rFonts w:hint="eastAsia"/>
+        </w:rPr>
+        <w:t>auto_increment,bookTypeName</w:t>
+      </w:r>
+      <w:proofErr w:type="spellEnd"/>
+      <w:r>
+        <w:rPr>
+          <w:rFonts w:hint="eastAsia"/>
+        </w:rPr>
+        <w:t xml:space="preserve"> varchar(20),</w:t>
+      </w:r>
+      <w:proofErr w:type="spellStart"/>
+      <w:r>
+        <w:rPr>
+          <w:rFonts w:hint="eastAsia"/>
+        </w:rPr>
+        <w:t>bookTypeDesc</w:t>
+      </w:r>
+      <w:proofErr w:type="spellEnd"/>
+      <w:r>
+        <w:rPr>
+          <w:rFonts w:hint="eastAsia"/>
+        </w:rPr>
+        <w:t xml:space="preserve"> varchar(200)</w:t>
+      </w:r>
+      <w:r>
+        <w:t>}</w:t>
+      </w:r>
+      <w:r>
+        <w:rPr>
+          <w:rFonts w:hint="eastAsia"/>
+        </w:rPr>
+        <w:t>;</w:t>
+      </w:r>
+    </w:p>
+    <w:p>
+      <w:pPr>
+        <w:pStyle w:val="a3"/>
+        <w:numPr>
+          <w:ilvl w:val="2"/>
+          <w:numId w:val="4"/>
+        </w:numPr>
+        <w:ind w:firstLineChars="0"/>
+        <w:rPr>
+          <w:rFonts w:hint="eastAsia"/>
+        </w:rPr>
+      </w:pPr>
+      <w:r>
+        <w:rPr>
+          <w:rFonts w:hint="eastAsia"/>
+        </w:rPr>
+        <w:t xml:space="preserve">CREATE TABLE </w:t>
+      </w:r>
+      <w:proofErr w:type="spellStart"/>
+      <w:r>
+        <w:rPr>
+          <w:rFonts w:hint="eastAsia"/>
+        </w:rPr>
+        <w:t>t_</w:t>
+      </w:r>
+      <w:proofErr w:type="gramStart"/>
+      <w:r>
+        <w:rPr>
+          <w:rFonts w:hint="eastAsia"/>
+        </w:rPr>
+        <w:t>book</w:t>
+      </w:r>
+      <w:proofErr w:type="spellEnd"/>
+      <w:r>
+        <w:rPr>
+          <w:rFonts w:hint="eastAsia"/>
+        </w:rPr>
+        <w:t>(</w:t>
+      </w:r>
+      <w:proofErr w:type="gramEnd"/>
+      <w:r>
+        <w:rPr>
+          <w:rFonts w:hint="eastAsia"/>
+        </w:rPr>
+        <w:t xml:space="preserve">id </w:t>
+      </w:r>
+      <w:proofErr w:type="spellStart"/>
+      <w:r>
+        <w:rPr>
+          <w:rFonts w:hint="eastAsia"/>
+        </w:rPr>
+        <w:t>int</w:t>
+      </w:r>
+      <w:proofErr w:type="spellEnd"/>
+      <w:r>
+        <w:rPr>
+          <w:rFonts w:hint="eastAsia"/>
+        </w:rPr>
+        <w:t xml:space="preserve"> primary key </w:t>
+      </w:r>
+      <w:proofErr w:type="spellStart"/>
+      <w:r>
+        <w:rPr>
+          <w:rFonts w:hint="eastAsia"/>
+        </w:rPr>
+        <w:t>auto_increment,bookName</w:t>
+      </w:r>
+      <w:proofErr w:type="spellEnd"/>
+      <w:r>
+        <w:rPr>
+          <w:rFonts w:hint="eastAsia"/>
+        </w:rPr>
+        <w:t xml:space="preserve"> varchar(20),author varchar(10),price decimal(6,2),</w:t>
+      </w:r>
+      <w:proofErr w:type="spellStart"/>
+      <w:r>
+        <w:rPr>
+          <w:rFonts w:hint="eastAsia"/>
+        </w:rPr>
+        <w:t>bookTypeId</w:t>
+      </w:r>
+      <w:proofErr w:type="spellEnd"/>
+      <w:r>
+        <w:rPr>
+          <w:rFonts w:hint="eastAsia"/>
+        </w:rPr>
+        <w:t xml:space="preserve"> </w:t>
+      </w:r>
+      <w:proofErr w:type="spellStart"/>
+      <w:r>
+        <w:rPr>
+          <w:rFonts w:hint="eastAsia"/>
+        </w:rPr>
+        <w:t>int</w:t>
+      </w:r>
+      <w:proofErr w:type="spellEnd"/>
+      <w:r>
+        <w:rPr>
+          <w:rFonts w:hint="eastAsia"/>
+        </w:rPr>
+        <w:t xml:space="preserve"> , constraint </w:t>
+      </w:r>
+      <w:r>
+        <w:t>‘</w:t>
+      </w:r>
+      <w:proofErr w:type="spellStart"/>
+      <w:r>
+        <w:rPr>
+          <w:rFonts w:hint="eastAsia"/>
+        </w:rPr>
+        <w:t>fk</w:t>
+      </w:r>
+      <w:r>
+        <w:t>’</w:t>
+      </w:r>
+      <w:r>
+        <w:rPr>
+          <w:rFonts w:hint="eastAsia"/>
+        </w:rPr>
+        <w:t>foreign</w:t>
+      </w:r>
+      <w:proofErr w:type="spellEnd"/>
+      <w:r>
+        <w:rPr>
+          <w:rFonts w:hint="eastAsia"/>
+        </w:rPr>
+        <w:t xml:space="preserve"> key (</w:t>
+      </w:r>
+      <w:r>
+        <w:t>‘</w:t>
+      </w:r>
+      <w:proofErr w:type="spellStart"/>
+      <w:r>
+        <w:rPr>
+          <w:rFonts w:hint="eastAsia"/>
+        </w:rPr>
+        <w:t>bookTypeId</w:t>
+      </w:r>
+      <w:proofErr w:type="spellEnd"/>
+      <w:r>
+        <w:t>’</w:t>
+      </w:r>
+      <w:r>
+        <w:rPr>
+          <w:rFonts w:hint="eastAsia"/>
+        </w:rPr>
+        <w:t xml:space="preserve">)references </w:t>
+      </w:r>
+      <w:r>
+        <w:t>‘</w:t>
+      </w:r>
+      <w:proofErr w:type="spellStart"/>
+      <w:r>
+        <w:rPr>
+          <w:rFonts w:hint="eastAsia"/>
+        </w:rPr>
+        <w:t>t_bookType</w:t>
+      </w:r>
+      <w:proofErr w:type="spellEnd"/>
+      <w:r>
+        <w:t>’</w:t>
+      </w:r>
+      <w:r>
+        <w:rPr>
+          <w:rFonts w:hint="eastAsia"/>
+        </w:rPr>
+        <w:t>(</w:t>
+      </w:r>
+      <w:r>
+        <w:t>‘</w:t>
+      </w:r>
+      <w:r>
+        <w:rPr>
+          <w:rFonts w:hint="eastAsia"/>
+        </w:rPr>
+        <w:t>id</w:t>
+      </w:r>
+      <w:r>
+        <w:t>’</w:t>
+      </w:r>
+      <w:r>
+        <w:rPr>
+          <w:rFonts w:hint="eastAsia"/>
+        </w:rPr>
+        <w:t>))</w:t>
+      </w:r>
+    </w:p>
+    <w:p>
+      <w:pPr>
+        <w:pStyle w:val="a3"/>
+        <w:numPr>
+          <w:ilvl w:val="2"/>
+          <w:numId w:val="4"/>
+        </w:numPr>
+        <w:ind w:firstLineChars="0"/>
+      </w:pPr>
+      <w:r>
+        <w:rPr>
+          <w:rFonts w:hint="eastAsia"/>
+        </w:rPr>
+        <w:t>外键相当于本表中的某个字段关联另一张表的主键</w:t>
+      </w:r>
+    </w:p>
+    <w:p>
+      <w:pPr>
+        <w:pStyle w:val="a3"/>
         <w:ind w:left="960" w:firstLineChars="0" w:firstLine="0"/>
-        <w:rPr>
-          <w:rFonts w:hint="eastAsia"/>
-        </w:rPr>
       </w:pPr>
     </w:p>
     <w:p>
       <w:pPr>
         <w:pStyle w:val="a3"/>
         <w:ind w:left="960" w:firstLineChars="0" w:firstLine="0"/>
-        <w:rPr>
-          <w:rFonts w:hint="eastAsia"/>
-        </w:rPr>
       </w:pPr>
     </w:p>
     <w:p>
       <w:pPr>
         <w:pStyle w:val="a3"/>
         <w:ind w:left="960" w:firstLineChars="0" w:firstLine="0"/>
-        <w:rPr>
-          <w:rFonts w:hint="eastAsia"/>
-        </w:rPr>
       </w:pPr>
     </w:p>
     <w:p>
       <w:pPr>
         <w:pStyle w:val="a3"/>
         <w:ind w:left="960" w:firstLineChars="0" w:firstLine="0"/>
-        <w:rPr>
-          <w:rFonts w:hint="eastAsia"/>
-        </w:rPr>
       </w:pPr>
     </w:p>
     <w:p>
       <w:pPr>
         <w:ind w:left="480"/>
         <w:rPr>
-          <w:rFonts w:hint="eastAsia"/>
           <w:b/>
           <w:sz w:val="32"/>
           <w:szCs w:val="32"/>
